--- a/week 9 regresi linier/Pertemuan 10 - Teori dan praktikum.docx
+++ b/week 9 regresi linier/Pertemuan 10 - Teori dan praktikum.docx
@@ -1,6 +1,6 @@
 
 <file path=word/document.xml><?xml version="1.0" encoding="utf-8"?>
-<w:document xmlns:wpc="http://schemas.microsoft.com/office/word/2010/wordprocessingCanvas" xmlns:cx="http://schemas.microsoft.com/office/drawing/2014/chartex" xmlns:cx1="http://schemas.microsoft.com/office/drawing/2015/9/8/chartex" xmlns:cx2="http://schemas.microsoft.com/office/drawing/2015/10/21/chartex" xmlns:cx3="http://schemas.microsoft.com/office/drawing/2016/5/9/chartex" xmlns:cx4="http://schemas.microsoft.com/office/drawing/2016/5/10/chartex" xmlns:cx5="http://schemas.microsoft.com/office/drawing/2016/5/11/chartex" xmlns:cx6="http://schemas.microsoft.com/office/drawing/2016/5/12/chartex" xmlns:cx7="http://schemas.microsoft.com/office/drawing/2016/5/13/chartex" xmlns:cx8="http://schemas.microsoft.com/office/drawing/2016/5/14/chartex" xmlns:mc="http://schemas.openxmlformats.org/markup-compatibility/2006" xmlns:aink="http://schemas.microsoft.com/office/drawing/2016/ink" xmlns:am3d="http://schemas.microsoft.com/office/drawing/2017/model3d" xmlns:o="urn:schemas-microsoft-com:office:office" xmlns:r="http://schemas.openxmlformats.org/officeDocument/2006/relationships" xmlns:m="http://schemas.openxmlformats.org/officeDocument/2006/math" xmlns:v="urn:schemas-microsoft-com:vml" xmlns:wp14="http://schemas.microsoft.com/office/word/2010/wordprocessingDrawing" xmlns:wp="http://schemas.openxmlformats.org/drawingml/2006/wordprocessingDrawing" xmlns:w10="urn:schemas-microsoft-com:office:word" xmlns:w="http://schemas.openxmlformats.org/wordprocessingml/2006/main" xmlns:w14="http://schemas.microsoft.com/office/word/2010/wordml" xmlns:w15="http://schemas.microsoft.com/office/word/2012/wordml" xmlns:w16cex="http://schemas.microsoft.com/office/word/2018/wordml/cex" xmlns:w16cid="http://schemas.microsoft.com/office/word/2016/wordml/cid" xmlns:w16="http://schemas.microsoft.com/office/word/2018/wordml" xmlns:w16sdtdh="http://schemas.microsoft.com/office/word/2020/wordml/sdtdatahash" xmlns:w16se="http://schemas.microsoft.com/office/word/2015/wordml/symex" xmlns:wpg="http://schemas.microsoft.com/office/word/2010/wordprocessingGroup" xmlns:wpi="http://schemas.microsoft.com/office/word/2010/wordprocessingInk" xmlns:wne="http://schemas.microsoft.com/office/word/2006/wordml" xmlns:wps="http://schemas.microsoft.com/office/word/2010/wordprocessingShape" mc:Ignorable="w14 w15 w16se w16cid w16 w16cex w16sdtdh wp14">
+<w:document xmlns:wpc="http://schemas.microsoft.com/office/word/2010/wordprocessingCanvas" xmlns:cx="http://schemas.microsoft.com/office/drawing/2014/chartex" xmlns:cx1="http://schemas.microsoft.com/office/drawing/2015/9/8/chartex" xmlns:cx2="http://schemas.microsoft.com/office/drawing/2015/10/21/chartex" xmlns:cx3="http://schemas.microsoft.com/office/drawing/2016/5/9/chartex" xmlns:cx4="http://schemas.microsoft.com/office/drawing/2016/5/10/chartex" xmlns:cx5="http://schemas.microsoft.com/office/drawing/2016/5/11/chartex" xmlns:cx6="http://schemas.microsoft.com/office/drawing/2016/5/12/chartex" xmlns:cx7="http://schemas.microsoft.com/office/drawing/2016/5/13/chartex" xmlns:cx8="http://schemas.microsoft.com/office/drawing/2016/5/14/chartex" xmlns:mc="http://schemas.openxmlformats.org/markup-compatibility/2006" xmlns:aink="http://schemas.microsoft.com/office/drawing/2016/ink" xmlns:am3d="http://schemas.microsoft.com/office/drawing/2017/model3d" xmlns:o="urn:schemas-microsoft-com:office:office" xmlns:r="http://schemas.openxmlformats.org/officeDocument/2006/relationships" xmlns:m="http://schemas.openxmlformats.org/officeDocument/2006/math" xmlns:v="urn:schemas-microsoft-com:vml" xmlns:wp14="http://schemas.microsoft.com/office/word/2010/wordprocessingDrawing" xmlns:wp="http://schemas.openxmlformats.org/drawingml/2006/wordprocessingDrawing" xmlns:w10="urn:schemas-microsoft-com:office:word" xmlns:w="http://schemas.openxmlformats.org/wordprocessingml/2006/main" xmlns:w14="http://schemas.microsoft.com/office/word/2010/wordml" xmlns:w15="http://schemas.microsoft.com/office/word/2012/wordml" xmlns:w16cid="http://schemas.microsoft.com/office/word/2016/wordml/cid" xmlns:w16se="http://schemas.microsoft.com/office/word/2015/wordml/symex" xmlns:wpg="http://schemas.microsoft.com/office/word/2010/wordprocessingGroup" xmlns:wpi="http://schemas.microsoft.com/office/word/2010/wordprocessingInk" xmlns:wne="http://schemas.microsoft.com/office/word/2006/wordml" xmlns:wps="http://schemas.microsoft.com/office/word/2010/wordprocessingShape" mc:Ignorable="w14 w15 w16se w16cid wp14">
   <w:body>
     <w:p>
       <w:pPr>
@@ -18543,6 +18543,42 @@
         </w:rPr>
         <w:t>TUGAS.</w:t>
       </w:r>
+      <w:r>
+        <w:rPr>
+          <w:rFonts w:ascii="Times New Roman" w:eastAsiaTheme="minorEastAsia" w:hAnsi="Times New Roman" w:cs="Times New Roman"/>
+          <w:b/>
+          <w:bCs/>
+          <w:sz w:val="24"/>
+          <w:szCs w:val="24"/>
+          <w:shd w:val="clear" w:color="auto" w:fill="FFFFFF"/>
+          <w:lang w:val="id-ID"/>
+        </w:rPr>
+        <w:t xml:space="preserve"> - </w:t>
+      </w:r>
+      <w:r>
+        <w:rPr>
+          <w:rFonts w:ascii="Times New Roman" w:eastAsiaTheme="minorEastAsia" w:hAnsi="Times New Roman" w:cs="Times New Roman"/>
+          <w:b/>
+          <w:bCs/>
+          <w:sz w:val="24"/>
+          <w:szCs w:val="24"/>
+          <w:shd w:val="clear" w:color="auto" w:fill="FFFFFF"/>
+          <w:lang w:val="id-ID"/>
+        </w:rPr>
+        <w:t xml:space="preserve">Regresi Linier </w:t>
+      </w:r>
+      <w:r>
+        <w:rPr>
+          <w:rFonts w:ascii="Times New Roman" w:eastAsiaTheme="minorEastAsia" w:hAnsi="Times New Roman" w:cs="Times New Roman"/>
+          <w:b/>
+          <w:bCs/>
+          <w:sz w:val="24"/>
+          <w:szCs w:val="24"/>
+          <w:shd w:val="clear" w:color="auto" w:fill="FFFFFF"/>
+          <w:lang w:val="id-ID"/>
+        </w:rPr>
+        <w:t>Sederhana</w:t>
+      </w:r>
     </w:p>
     <w:p>
       <w:pPr>
@@ -18624,6 +18660,185 @@
           <w:szCs w:val="24"/>
         </w:rPr>
         <w:t>?</w:t>
+      </w:r>
+    </w:p>
+    <w:p>
+      <w:pPr>
+        <w:spacing w:after="0" w:line="240" w:lineRule="auto"/>
+        <w:jc w:val="both"/>
+        <w:rPr>
+          <w:rFonts w:ascii="Times New Roman" w:hAnsi="Times New Roman" w:cs="Times New Roman"/>
+          <w:sz w:val="24"/>
+          <w:szCs w:val="24"/>
+        </w:rPr>
+      </w:pPr>
+      <w:r>
+        <w:rPr>
+          <w:rFonts w:ascii="Times New Roman" w:hAnsi="Times New Roman" w:cs="Times New Roman"/>
+          <w:sz w:val="24"/>
+          <w:szCs w:val="24"/>
+        </w:rPr>
+        <w:t>Bagaimana kesimpulan yang didapat?</w:t>
+      </w:r>
+    </w:p>
+    <w:p>
+      <w:pPr>
+        <w:spacing w:after="0" w:line="240" w:lineRule="auto"/>
+        <w:jc w:val="both"/>
+        <w:rPr>
+          <w:rFonts w:ascii="Times New Roman" w:hAnsi="Times New Roman" w:cs="Times New Roman"/>
+          <w:sz w:val="24"/>
+          <w:szCs w:val="24"/>
+        </w:rPr>
+      </w:pPr>
+    </w:p>
+    <w:p>
+      <w:pPr>
+        <w:spacing w:after="0" w:line="240" w:lineRule="auto"/>
+        <w:jc w:val="both"/>
+        <w:rPr>
+          <w:rFonts w:ascii="Times New Roman" w:eastAsiaTheme="minorEastAsia" w:hAnsi="Times New Roman" w:cs="Times New Roman"/>
+          <w:b/>
+          <w:bCs/>
+          <w:sz w:val="24"/>
+          <w:szCs w:val="24"/>
+          <w:shd w:val="clear" w:color="auto" w:fill="FFFFFF"/>
+          <w:lang w:val="id-ID"/>
+        </w:rPr>
+      </w:pPr>
+      <w:r>
+        <w:rPr>
+          <w:rFonts w:ascii="Times New Roman" w:eastAsiaTheme="minorEastAsia" w:hAnsi="Times New Roman" w:cs="Times New Roman"/>
+          <w:b/>
+          <w:bCs/>
+          <w:sz w:val="24"/>
+          <w:szCs w:val="24"/>
+          <w:shd w:val="clear" w:color="auto" w:fill="FFFFFF"/>
+        </w:rPr>
+        <w:t>TUGAS.</w:t>
+      </w:r>
+      <w:r>
+        <w:rPr>
+          <w:rFonts w:ascii="Times New Roman" w:eastAsiaTheme="minorEastAsia" w:hAnsi="Times New Roman" w:cs="Times New Roman"/>
+          <w:b/>
+          <w:bCs/>
+          <w:sz w:val="24"/>
+          <w:szCs w:val="24"/>
+          <w:shd w:val="clear" w:color="auto" w:fill="FFFFFF"/>
+          <w:lang w:val="id-ID"/>
+        </w:rPr>
+        <w:t xml:space="preserve"> - Regresi Linier</w:t>
+      </w:r>
+      <w:r>
+        <w:rPr>
+          <w:rFonts w:ascii="Times New Roman" w:eastAsiaTheme="minorEastAsia" w:hAnsi="Times New Roman" w:cs="Times New Roman"/>
+          <w:b/>
+          <w:bCs/>
+          <w:sz w:val="24"/>
+          <w:szCs w:val="24"/>
+          <w:shd w:val="clear" w:color="auto" w:fill="FFFFFF"/>
+          <w:lang w:val="id-ID"/>
+        </w:rPr>
+        <w:t xml:space="preserve"> Berganda</w:t>
+      </w:r>
+    </w:p>
+    <w:p>
+      <w:pPr>
+        <w:spacing w:after="0" w:line="240" w:lineRule="auto"/>
+        <w:jc w:val="both"/>
+        <w:rPr>
+          <w:rFonts w:ascii="Times New Roman" w:eastAsiaTheme="minorEastAsia" w:hAnsi="Times New Roman" w:cs="Times New Roman"/>
+          <w:sz w:val="24"/>
+          <w:szCs w:val="24"/>
+          <w:shd w:val="clear" w:color="auto" w:fill="FFFFFF"/>
+        </w:rPr>
+      </w:pPr>
+      <w:r>
+        <w:rPr>
+          <w:rFonts w:ascii="Times New Roman" w:eastAsiaTheme="minorEastAsia" w:hAnsi="Times New Roman" w:cs="Times New Roman"/>
+          <w:sz w:val="24"/>
+          <w:szCs w:val="24"/>
+          <w:shd w:val="clear" w:color="auto" w:fill="FFFFFF"/>
+        </w:rPr>
+        <w:t xml:space="preserve">Bagaimana hitungan manual regresi linier </w:t>
+      </w:r>
+      <w:r>
+        <w:rPr>
+          <w:rFonts w:ascii="Times New Roman" w:eastAsiaTheme="minorEastAsia" w:hAnsi="Times New Roman" w:cs="Times New Roman"/>
+          <w:sz w:val="24"/>
+          <w:szCs w:val="24"/>
+          <w:shd w:val="clear" w:color="auto" w:fill="FFFFFF"/>
+          <w:lang w:val="id-ID"/>
+        </w:rPr>
+        <w:t xml:space="preserve">berganda </w:t>
+      </w:r>
+      <w:r>
+        <w:rPr>
+          <w:rFonts w:ascii="Times New Roman" w:eastAsiaTheme="minorEastAsia" w:hAnsi="Times New Roman" w:cs="Times New Roman"/>
+          <w:sz w:val="24"/>
+          <w:szCs w:val="24"/>
+          <w:shd w:val="clear" w:color="auto" w:fill="FFFFFF"/>
+        </w:rPr>
+        <w:t>apabila variabel x</w:t>
+      </w:r>
+      <w:r>
+        <w:rPr>
+          <w:rFonts w:ascii="Times New Roman" w:eastAsiaTheme="minorEastAsia" w:hAnsi="Times New Roman" w:cs="Times New Roman"/>
+          <w:sz w:val="24"/>
+          <w:szCs w:val="24"/>
+          <w:shd w:val="clear" w:color="auto" w:fill="FFFFFF"/>
+          <w:lang w:val="id-ID"/>
+        </w:rPr>
+        <w:t>1</w:t>
+      </w:r>
+      <w:bookmarkStart w:id="2" w:name="_GoBack"/>
+      <w:bookmarkEnd w:id="2"/>
+      <w:r>
+        <w:rPr>
+          <w:rFonts w:ascii="Times New Roman" w:eastAsiaTheme="minorEastAsia" w:hAnsi="Times New Roman" w:cs="Times New Roman"/>
+          <w:sz w:val="24"/>
+          <w:szCs w:val="24"/>
+          <w:shd w:val="clear" w:color="auto" w:fill="FFFFFF"/>
+          <w:lang w:val="id-ID"/>
+        </w:rPr>
+        <w:t>, x2</w:t>
+      </w:r>
+      <w:r>
+        <w:rPr>
+          <w:rFonts w:ascii="Times New Roman" w:eastAsiaTheme="minorEastAsia" w:hAnsi="Times New Roman" w:cs="Times New Roman"/>
+          <w:sz w:val="24"/>
+          <w:szCs w:val="24"/>
+          <w:shd w:val="clear" w:color="auto" w:fill="FFFFFF"/>
+        </w:rPr>
+        <w:t xml:space="preserve"> dan y?</w:t>
+      </w:r>
+    </w:p>
+    <w:p>
+      <w:pPr>
+        <w:spacing w:after="0" w:line="240" w:lineRule="auto"/>
+        <w:jc w:val="both"/>
+        <w:rPr>
+          <w:rFonts w:ascii="Times New Roman" w:hAnsi="Times New Roman" w:cs="Times New Roman"/>
+          <w:sz w:val="24"/>
+          <w:szCs w:val="24"/>
+        </w:rPr>
+      </w:pPr>
+      <w:r>
+        <w:rPr>
+          <w:rFonts w:ascii="Times New Roman" w:eastAsiaTheme="minorEastAsia" w:hAnsi="Times New Roman" w:cs="Times New Roman"/>
+          <w:sz w:val="24"/>
+          <w:szCs w:val="24"/>
+          <w:shd w:val="clear" w:color="auto" w:fill="FFFFFF"/>
+        </w:rPr>
+        <w:t xml:space="preserve">Bagimana cara akurasi prediksi regresi linier dengan </w:t>
+      </w:r>
+      <w:r>
+        <w:rPr>
+          <w:rFonts w:ascii="Times New Roman" w:hAnsi="Times New Roman" w:cs="Times New Roman"/>
+          <w:sz w:val="24"/>
+          <w:szCs w:val="24"/>
+        </w:rPr>
+        <w:t>residual dan nilai rsme.?</w:t>
       </w:r>
     </w:p>
     <w:p>
@@ -18657,7 +18872,7 @@
 </file>
 
 <file path=word/numbering.xml><?xml version="1.0" encoding="utf-8"?>
-<w:numbering xmlns:wpc="http://schemas.microsoft.com/office/word/2010/wordprocessingCanvas" xmlns:cx="http://schemas.microsoft.com/office/drawing/2014/chartex" xmlns:cx1="http://schemas.microsoft.com/office/drawing/2015/9/8/chartex" xmlns:cx2="http://schemas.microsoft.com/office/drawing/2015/10/21/chartex" xmlns:cx3="http://schemas.microsoft.com/office/drawing/2016/5/9/chartex" xmlns:cx4="http://schemas.microsoft.com/office/drawing/2016/5/10/chartex" xmlns:cx5="http://schemas.microsoft.com/office/drawing/2016/5/11/chartex" xmlns:cx6="http://schemas.microsoft.com/office/drawing/2016/5/12/chartex" xmlns:cx7="http://schemas.microsoft.com/office/drawing/2016/5/13/chartex" xmlns:cx8="http://schemas.microsoft.com/office/drawing/2016/5/14/chartex" xmlns:mc="http://schemas.openxmlformats.org/markup-compatibility/2006" xmlns:aink="http://schemas.microsoft.com/office/drawing/2016/ink" xmlns:am3d="http://schemas.microsoft.com/office/drawing/2017/model3d" xmlns:o="urn:schemas-microsoft-com:office:office" xmlns:r="http://schemas.openxmlformats.org/officeDocument/2006/relationships" xmlns:m="http://schemas.openxmlformats.org/officeDocument/2006/math" xmlns:v="urn:schemas-microsoft-com:vml" xmlns:wp14="http://schemas.microsoft.com/office/word/2010/wordprocessingDrawing" xmlns:wp="http://schemas.openxmlformats.org/drawingml/2006/wordprocessingDrawing" xmlns:w10="urn:schemas-microsoft-com:office:word" xmlns:w="http://schemas.openxmlformats.org/wordprocessingml/2006/main" xmlns:w14="http://schemas.microsoft.com/office/word/2010/wordml" xmlns:w15="http://schemas.microsoft.com/office/word/2012/wordml" xmlns:w16cex="http://schemas.microsoft.com/office/word/2018/wordml/cex" xmlns:w16cid="http://schemas.microsoft.com/office/word/2016/wordml/cid" xmlns:w16="http://schemas.microsoft.com/office/word/2018/wordml" xmlns:w16sdtdh="http://schemas.microsoft.com/office/word/2020/wordml/sdtdatahash" xmlns:w16se="http://schemas.microsoft.com/office/word/2015/wordml/symex" xmlns:wpg="http://schemas.microsoft.com/office/word/2010/wordprocessingGroup" xmlns:wpi="http://schemas.microsoft.com/office/word/2010/wordprocessingInk" xmlns:wne="http://schemas.microsoft.com/office/word/2006/wordml" xmlns:wps="http://schemas.microsoft.com/office/word/2010/wordprocessingShape" mc:Ignorable="w14 w15 w16se w16cid w16 w16cex w16sdtdh wp14">
+<w:numbering xmlns:wpc="http://schemas.microsoft.com/office/word/2010/wordprocessingCanvas" xmlns:cx="http://schemas.microsoft.com/office/drawing/2014/chartex" xmlns:cx1="http://schemas.microsoft.com/office/drawing/2015/9/8/chartex" xmlns:cx2="http://schemas.microsoft.com/office/drawing/2015/10/21/chartex" xmlns:cx3="http://schemas.microsoft.com/office/drawing/2016/5/9/chartex" xmlns:cx4="http://schemas.microsoft.com/office/drawing/2016/5/10/chartex" xmlns:cx5="http://schemas.microsoft.com/office/drawing/2016/5/11/chartex" xmlns:cx6="http://schemas.microsoft.com/office/drawing/2016/5/12/chartex" xmlns:cx7="http://schemas.microsoft.com/office/drawing/2016/5/13/chartex" xmlns:cx8="http://schemas.microsoft.com/office/drawing/2016/5/14/chartex" xmlns:mc="http://schemas.openxmlformats.org/markup-compatibility/2006" xmlns:aink="http://schemas.microsoft.com/office/drawing/2016/ink" xmlns:am3d="http://schemas.microsoft.com/office/drawing/2017/model3d" xmlns:o="urn:schemas-microsoft-com:office:office" xmlns:r="http://schemas.openxmlformats.org/officeDocument/2006/relationships" xmlns:m="http://schemas.openxmlformats.org/officeDocument/2006/math" xmlns:v="urn:schemas-microsoft-com:vml" xmlns:wp14="http://schemas.microsoft.com/office/word/2010/wordprocessingDrawing" xmlns:wp="http://schemas.openxmlformats.org/drawingml/2006/wordprocessingDrawing" xmlns:w10="urn:schemas-microsoft-com:office:word" xmlns:w="http://schemas.openxmlformats.org/wordprocessingml/2006/main" xmlns:w14="http://schemas.microsoft.com/office/word/2010/wordml" xmlns:w15="http://schemas.microsoft.com/office/word/2012/wordml" xmlns:w16cid="http://schemas.microsoft.com/office/word/2016/wordml/cid" xmlns:w16se="http://schemas.microsoft.com/office/word/2015/wordml/symex" xmlns:wpg="http://schemas.microsoft.com/office/word/2010/wordprocessingGroup" xmlns:wpi="http://schemas.microsoft.com/office/word/2010/wordprocessingInk" xmlns:wne="http://schemas.microsoft.com/office/word/2006/wordml" xmlns:wps="http://schemas.microsoft.com/office/word/2010/wordprocessingShape" mc:Ignorable="w14 w15 w16se w16cid wp14">
   <w:abstractNum w:abstractNumId="0" w15:restartNumberingAfterBreak="0">
     <w:nsid w:val="1A2660FE"/>
     <w:multiLevelType w:val="hybridMultilevel"/>
@@ -19538,7 +19753,7 @@
 </file>
 
 <file path=word/styles.xml><?xml version="1.0" encoding="utf-8"?>
-<w:styles xmlns:mc="http://schemas.openxmlformats.org/markup-compatibility/2006" xmlns:r="http://schemas.openxmlformats.org/officeDocument/2006/relationships" xmlns:w="http://schemas.openxmlformats.org/wordprocessingml/2006/main" xmlns:w14="http://schemas.microsoft.com/office/word/2010/wordml" xmlns:w15="http://schemas.microsoft.com/office/word/2012/wordml" xmlns:w16cex="http://schemas.microsoft.com/office/word/2018/wordml/cex" xmlns:w16cid="http://schemas.microsoft.com/office/word/2016/wordml/cid" xmlns:w16="http://schemas.microsoft.com/office/word/2018/wordml" xmlns:w16sdtdh="http://schemas.microsoft.com/office/word/2020/wordml/sdtdatahash" xmlns:w16se="http://schemas.microsoft.com/office/word/2015/wordml/symex" mc:Ignorable="w14 w15 w16se w16cid w16 w16cex w16sdtdh">
+<w:styles xmlns:mc="http://schemas.openxmlformats.org/markup-compatibility/2006" xmlns:r="http://schemas.openxmlformats.org/officeDocument/2006/relationships" xmlns:w="http://schemas.openxmlformats.org/wordprocessingml/2006/main" xmlns:w14="http://schemas.microsoft.com/office/word/2010/wordml" xmlns:w15="http://schemas.microsoft.com/office/word/2012/wordml" xmlns:w16cid="http://schemas.microsoft.com/office/word/2016/wordml/cid" xmlns:w16se="http://schemas.microsoft.com/office/word/2015/wordml/symex" mc:Ignorable="w14 w15 w16se w16cid">
   <w:docDefaults>
     <w:rPrDefault>
       <w:rPr>
@@ -19554,7 +19769,7 @@
       </w:pPr>
     </w:pPrDefault>
   </w:docDefaults>
-  <w:latentStyles w:defLockedState="0" w:defUIPriority="99" w:defSemiHidden="0" w:defUnhideWhenUsed="0" w:defQFormat="0" w:count="376">
+  <w:latentStyles w:defLockedState="0" w:defUIPriority="99" w:defSemiHidden="0" w:defUnhideWhenUsed="0" w:defQFormat="0" w:count="377">
     <w:lsdException w:name="Normal" w:uiPriority="0" w:qFormat="1"/>
     <w:lsdException w:name="heading 1" w:uiPriority="9" w:qFormat="1"/>
     <w:lsdException w:name="heading 2" w:semiHidden="1" w:uiPriority="9" w:unhideWhenUsed="1" w:qFormat="1"/>
@@ -19660,7 +19875,6 @@
     <w:lsdException w:name="HTML Sample" w:semiHidden="1" w:unhideWhenUsed="1"/>
     <w:lsdException w:name="HTML Typewriter" w:semiHidden="1" w:unhideWhenUsed="1"/>
     <w:lsdException w:name="HTML Variable" w:semiHidden="1" w:unhideWhenUsed="1"/>
-    <w:lsdException w:name="Normal Table" w:semiHidden="1" w:unhideWhenUsed="1"/>
     <w:lsdException w:name="annotation subject" w:semiHidden="1" w:unhideWhenUsed="1"/>
     <w:lsdException w:name="No List" w:semiHidden="1" w:unhideWhenUsed="1"/>
     <w:lsdException w:name="Outline List 1" w:semiHidden="1" w:unhideWhenUsed="1"/>
@@ -19707,10 +19921,8 @@
     <w:lsdException w:name="Table Subtle 2" w:semiHidden="1" w:unhideWhenUsed="1"/>
     <w:lsdException w:name="Table Web 1" w:semiHidden="1" w:unhideWhenUsed="1"/>
     <w:lsdException w:name="Table Web 2" w:semiHidden="1" w:unhideWhenUsed="1"/>
-    <w:lsdException w:name="Table Web 3" w:semiHidden="1" w:unhideWhenUsed="1"/>
     <w:lsdException w:name="Balloon Text" w:semiHidden="1" w:unhideWhenUsed="1"/>
     <w:lsdException w:name="Table Grid" w:uiPriority="39"/>
-    <w:lsdException w:name="Table Theme" w:semiHidden="1" w:unhideWhenUsed="1"/>
     <w:lsdException w:name="Placeholder Text" w:semiHidden="1"/>
     <w:lsdException w:name="No Spacing" w:uiPriority="1" w:qFormat="1"/>
     <w:lsdException w:name="Light Shading" w:uiPriority="60"/>
@@ -19931,6 +20143,7 @@
     <w:lsdException w:name="Hashtag" w:semiHidden="1" w:unhideWhenUsed="1"/>
     <w:lsdException w:name="Unresolved Mention" w:semiHidden="1" w:unhideWhenUsed="1"/>
     <w:lsdException w:name="Smart Link" w:semiHidden="1" w:unhideWhenUsed="1"/>
+    <w:lsdException w:name="Smart Link Error" w:semiHidden="1" w:unhideWhenUsed="1"/>
   </w:latentStyles>
   <w:style w:type="paragraph" w:default="1" w:styleId="Normal">
     <w:name w:val="Normal"/>
@@ -20427,7 +20640,7 @@
 </file>
 
 <file path=customXml/itemProps1.xml><?xml version="1.0" encoding="utf-8"?>
-<ds:datastoreItem xmlns:ds="http://schemas.openxmlformats.org/officeDocument/2006/customXml" ds:itemID="{79157EB7-8B57-42D4-B31F-16888B4A2CDC}">
+<ds:datastoreItem xmlns:ds="http://schemas.openxmlformats.org/officeDocument/2006/customXml" ds:itemID="{45FF5CA7-40AE-4AD0-B597-90B70FDED794}">
   <ds:schemaRefs>
     <ds:schemaRef ds:uri="http://schemas.openxmlformats.org/officeDocument/2006/bibliography"/>
   </ds:schemaRefs>
